--- a/Script/docs/word_templates/Belinson/template_norm.docx
+++ b/Script/docs/word_templates/Belinson/template_norm.docx
@@ -624,6 +624,37 @@
           <w:szCs w:val="20"/>
           <w:rtl/>
         </w:rPr>
+        <w:t xml:space="preserve"> למחלת </w:t>
+      </w:r>
+      <w:r>
+        <w:rPr>
+          <w:rFonts w:ascii="Arial" w:hAnsi="Arial" w:cs="Arial"/>
+          <w:color w:val="222222"/>
+          <w:sz w:val="20"/>
+          <w:szCs w:val="20"/>
+        </w:rPr>
+        <w:t>SMA</w:t>
+      </w:r>
+      <w:r>
+        <w:rPr>
+          <w:rFonts w:ascii="Arial" w:hAnsi="Arial" w:cs="Arial"/>
+          <w:color w:val="222222"/>
+          <w:sz w:val="20"/>
+          <w:szCs w:val="20"/>
+          <w:rtl/>
+        </w:rPr>
+        <w:t>,</w:t>
+      </w:r>
+      <w:bookmarkStart w:id="0" w:name="_GoBack"/>
+      <w:bookmarkEnd w:id="0"/>
+      <w:r>
+        <w:rPr>
+          <w:rFonts w:ascii="Arial" w:hAnsi="Arial" w:cs="Arial"/>
+          <w:color w:val="222222"/>
+          <w:sz w:val="20"/>
+          <w:szCs w:val="20"/>
+          <w:rtl/>
+        </w:rPr>
         <w:t xml:space="preserve"> לתסמונת ה- </w:t>
       </w:r>
       <w:r>
@@ -1520,10 +1551,9 @@
           <w:szCs w:val="20"/>
           <w:rtl/>
         </w:rPr>
+        <w:lastRenderedPageBreak/>
         <w:t>מנהלת גנטיקה מולקולרית                                                        מנהלת מכון רקאנטי לגנטיקה</w:t>
       </w:r>
-      <w:bookmarkStart w:id="0" w:name="_GoBack"/>
-      <w:bookmarkEnd w:id="0"/>
     </w:p>
     <w:sectPr>
       <w:pgSz w:w="11906" w:h="16838"/>
@@ -1657,15 +1687,6 @@
   </w:num>
   <w:num w:numId="2">
     <w:abstractNumId w:val="0"/>
-    <w:lvlOverride w:ilvl="0"/>
-    <w:lvlOverride w:ilvl="1"/>
-    <w:lvlOverride w:ilvl="2"/>
-    <w:lvlOverride w:ilvl="3"/>
-    <w:lvlOverride w:ilvl="4"/>
-    <w:lvlOverride w:ilvl="5"/>
-    <w:lvlOverride w:ilvl="6"/>
-    <w:lvlOverride w:ilvl="7"/>
-    <w:lvlOverride w:ilvl="8"/>
   </w:num>
 </w:numbering>
 </file>
@@ -1842,7 +1863,7 @@
     <w:lsdException w:name="Table Web 2" w:semiHidden="1" w:unhideWhenUsed="1"/>
     <w:lsdException w:name="Table Web 3" w:semiHidden="1" w:unhideWhenUsed="1"/>
     <w:lsdException w:name="Balloon Text" w:semiHidden="1" w:unhideWhenUsed="1"/>
-    <w:lsdException w:name="Table Grid" w:semiHidden="1" w:uiPriority="39" w:unhideWhenUsed="1"/>
+    <w:lsdException w:name="Table Grid" w:uiPriority="39"/>
     <w:lsdException w:name="Table Theme" w:semiHidden="1" w:unhideWhenUsed="1"/>
     <w:lsdException w:name="Placeholder Text" w:semiHidden="1"/>
     <w:lsdException w:name="No Spacing" w:uiPriority="1" w:qFormat="1"/>
@@ -2417,7 +2438,7 @@
 </file>
 
 <file path=customXml/itemProps1.xml><?xml version="1.0" encoding="utf-8"?>
-<ds:datastoreItem xmlns:ds="http://schemas.openxmlformats.org/officeDocument/2006/customXml" ds:itemID="{FEC6B08A-4CEB-4F40-8A84-A5616EAF24AB}">
+<ds:datastoreItem xmlns:ds="http://schemas.openxmlformats.org/officeDocument/2006/customXml" ds:itemID="{44BF0DDE-385F-4475-B8EE-34990E728883}">
   <ds:schemaRefs>
     <ds:schemaRef ds:uri="http://schemas.openxmlformats.org/officeDocument/2006/bibliography"/>
   </ds:schemaRefs>

--- a/Script/docs/word_templates/Belinson/template_norm.docx
+++ b/Script/docs/word_templates/Belinson/template_norm.docx
@@ -417,29 +417,7 @@
           <w:szCs w:val="20"/>
           <w:rtl/>
         </w:rPr>
-        <w:t xml:space="preserve">להלן תוצאות בדיקת דנ"א </w:t>
-      </w:r>
-      <w:proofErr w:type="spellStart"/>
-      <w:r>
-        <w:rPr>
-          <w:rFonts w:ascii="Arial" w:hAnsi="Arial" w:cs="Arial"/>
-          <w:color w:val="222222"/>
-          <w:sz w:val="20"/>
-          <w:szCs w:val="20"/>
-          <w:rtl/>
-        </w:rPr>
-        <w:t>לנשאות</w:t>
-      </w:r>
-      <w:proofErr w:type="spellEnd"/>
-      <w:r>
-        <w:rPr>
-          <w:rFonts w:ascii="Arial" w:hAnsi="Arial" w:cs="Arial"/>
-          <w:color w:val="222222"/>
-          <w:sz w:val="20"/>
-          <w:szCs w:val="20"/>
-          <w:rtl/>
-        </w:rPr>
-        <w:t xml:space="preserve"> של מחלות תורשתיות הנפוצות באוכלוסיות השונות בישראל בשיטת</w:t>
+        <w:t>להלן תוצאות בדיקת דנ"א לנשאות של מחלות תורשתיות הנפוצות באוכלוסיות השונות בישראל בשיטת</w:t>
       </w:r>
       <w:r>
         <w:rPr>
@@ -522,33 +500,7 @@
           <w:szCs w:val="20"/>
           <w:rtl/>
         </w:rPr>
-        <w:t xml:space="preserve">לא נמצאה עדות </w:t>
-      </w:r>
-      <w:proofErr w:type="spellStart"/>
-      <w:r>
-        <w:rPr>
-          <w:rFonts w:ascii="Arial" w:hAnsi="Arial" w:cs="Arial"/>
-          <w:b/>
-          <w:bCs/>
-          <w:color w:val="222222"/>
-          <w:sz w:val="20"/>
-          <w:szCs w:val="20"/>
-          <w:rtl/>
-        </w:rPr>
-        <w:t>לנשאות</w:t>
-      </w:r>
-      <w:proofErr w:type="spellEnd"/>
-      <w:r>
-        <w:rPr>
-          <w:rFonts w:ascii="Arial" w:hAnsi="Arial" w:cs="Arial"/>
-          <w:b/>
-          <w:bCs/>
-          <w:color w:val="222222"/>
-          <w:sz w:val="20"/>
-          <w:szCs w:val="20"/>
-          <w:rtl/>
-        </w:rPr>
-        <w:t xml:space="preserve"> מוטציות בגנים למחלות שנבדקו בבדיקה. </w:t>
+        <w:t xml:space="preserve">לא נמצאה עדות לנשאות מוטציות בגנים למחלות שנבדקו בבדיקה. </w:t>
       </w:r>
     </w:p>
     <w:p>
@@ -602,20 +554,8 @@
           <w:szCs w:val="20"/>
           <w:rtl/>
         </w:rPr>
-        <w:t xml:space="preserve">הבדיקה אינה כוללת את בירור </w:t>
-      </w:r>
-      <w:proofErr w:type="spellStart"/>
-      <w:r>
-        <w:rPr>
-          <w:rFonts w:ascii="Arial" w:hAnsi="Arial" w:cs="Arial"/>
-          <w:color w:val="222222"/>
-          <w:sz w:val="20"/>
-          <w:szCs w:val="20"/>
-          <w:rtl/>
-        </w:rPr>
-        <w:t>לנשאות</w:t>
-      </w:r>
-      <w:proofErr w:type="spellEnd"/>
+        <w:t>הבדיקה אינה כוללת את בירור לנשאות</w:t>
+      </w:r>
       <w:r>
         <w:rPr>
           <w:rFonts w:ascii="Arial" w:hAnsi="Arial" w:cs="Arial"/>
@@ -645,8 +585,6 @@
         </w:rPr>
         <w:t>,</w:t>
       </w:r>
-      <w:bookmarkStart w:id="0" w:name="_GoBack"/>
-      <w:bookmarkEnd w:id="0"/>
       <w:r>
         <w:rPr>
           <w:rFonts w:ascii="Arial" w:hAnsi="Arial" w:cs="Arial"/>
@@ -736,51 +674,7 @@
           <w:szCs w:val="20"/>
           <w:rtl/>
         </w:rPr>
-        <w:t xml:space="preserve">הבדיקה אינה מגלה את כל השינויים האפשריים בגנים למחלות שמופיעות ברשימה. שינוים נוספים בגנים אלו או גנים אחרים ניתן לבדוק בשיטת ריצוף מלא של הגן, ריצוף כלל </w:t>
-      </w:r>
-      <w:proofErr w:type="spellStart"/>
-      <w:r>
-        <w:rPr>
-          <w:rFonts w:ascii="Arial" w:hAnsi="Arial" w:cs="Arial"/>
-          <w:color w:val="222222"/>
-          <w:sz w:val="20"/>
-          <w:szCs w:val="20"/>
-          <w:rtl/>
-        </w:rPr>
-        <w:t>אקזומי</w:t>
-      </w:r>
-      <w:proofErr w:type="spellEnd"/>
-      <w:r>
-        <w:rPr>
-          <w:rFonts w:ascii="Arial" w:hAnsi="Arial" w:cs="Arial"/>
-          <w:color w:val="222222"/>
-          <w:sz w:val="20"/>
-          <w:szCs w:val="20"/>
-          <w:rtl/>
-        </w:rPr>
-        <w:t>/</w:t>
-      </w:r>
-      <w:proofErr w:type="spellStart"/>
-      <w:r>
-        <w:rPr>
-          <w:rFonts w:ascii="Arial" w:hAnsi="Arial" w:cs="Arial"/>
-          <w:color w:val="222222"/>
-          <w:sz w:val="20"/>
-          <w:szCs w:val="20"/>
-          <w:rtl/>
-        </w:rPr>
-        <w:t>גנומי</w:t>
-      </w:r>
-      <w:proofErr w:type="spellEnd"/>
-      <w:r>
-        <w:rPr>
-          <w:rFonts w:ascii="Arial" w:hAnsi="Arial" w:cs="Arial"/>
-          <w:color w:val="222222"/>
-          <w:sz w:val="20"/>
-          <w:szCs w:val="20"/>
-          <w:rtl/>
-        </w:rPr>
-        <w:t xml:space="preserve"> ובדיקת חסרים/תוספות בשיטת </w:t>
+        <w:t>הבדיקה אינה מגלה את כל השינויים האפשריים בגנים למחלות שמופיעות ברשימה. שינוים נוספים בגנים אלו או גנים אחרים ניתן לבדוק בשיטת ריצוף מלא של הגן, ריצוף כלל אקזומי/גנומי ובדיקת חסרים/תוספות בשיטת </w:t>
       </w:r>
       <w:r>
         <w:rPr>
@@ -1182,29 +1076,7 @@
           <w:szCs w:val="20"/>
           <w:rtl/>
         </w:rPr>
-        <w:t xml:space="preserve">על פי חוק, הסבר בדבר המשמעות תוצאות הבדיקות, יינתן על ידי רופא/ה </w:t>
-      </w:r>
-      <w:proofErr w:type="spellStart"/>
-      <w:r>
-        <w:rPr>
-          <w:rFonts w:ascii="Arial" w:hAnsi="Arial" w:cs="Arial"/>
-          <w:color w:val="222222"/>
-          <w:sz w:val="20"/>
-          <w:szCs w:val="20"/>
-          <w:rtl/>
-        </w:rPr>
-        <w:t>גנטיקאי</w:t>
-      </w:r>
-      <w:proofErr w:type="spellEnd"/>
-      <w:r>
-        <w:rPr>
-          <w:rFonts w:ascii="Arial" w:hAnsi="Arial" w:cs="Arial"/>
-          <w:color w:val="222222"/>
-          <w:sz w:val="20"/>
-          <w:szCs w:val="20"/>
-          <w:rtl/>
-        </w:rPr>
-        <w:t>/ת או יועץ/ת גנטי/ת.</w:t>
+        <w:t>על פי חוק, הסבר בדבר המשמעות תוצאות הבדיקות, יינתן על ידי רופא/ה גנטיקאי/ת או יועץ/ת גנטי/ת.</w:t>
       </w:r>
     </w:p>
     <w:p>
@@ -1297,7 +1169,6 @@
         </w:rPr>
         <w:t xml:space="preserve">אנליזת חסרים גדולים בוצעה באמצעות תוכנת </w:t>
       </w:r>
-      <w:proofErr w:type="spellStart"/>
       <w:r>
         <w:rPr>
           <w:rFonts w:ascii="Arial" w:hAnsi="Arial" w:cs="Arial"/>
@@ -1307,7 +1178,6 @@
         </w:rPr>
         <w:t>DECoN</w:t>
       </w:r>
-      <w:proofErr w:type="spellEnd"/>
       <w:r>
         <w:rPr>
           <w:rFonts w:ascii="Arial" w:hAnsi="Arial" w:cs="Arial"/>
@@ -1338,67 +1208,7 @@
           <w:sz w:val="20"/>
           <w:szCs w:val="20"/>
         </w:rPr>
-        <w:t xml:space="preserve">Fowler A, </w:t>
-      </w:r>
-      <w:proofErr w:type="spellStart"/>
-      <w:r>
-        <w:rPr>
-          <w:rFonts w:ascii="Arial" w:hAnsi="Arial" w:cs="Arial"/>
-          <w:color w:val="222222"/>
-          <w:sz w:val="20"/>
-          <w:szCs w:val="20"/>
-        </w:rPr>
-        <w:t>Mahamdallie</w:t>
-      </w:r>
-      <w:proofErr w:type="spellEnd"/>
-      <w:r>
-        <w:rPr>
-          <w:rFonts w:ascii="Arial" w:hAnsi="Arial" w:cs="Arial"/>
-          <w:color w:val="222222"/>
-          <w:sz w:val="20"/>
-          <w:szCs w:val="20"/>
-        </w:rPr>
-        <w:t xml:space="preserve"> S, </w:t>
-      </w:r>
-      <w:proofErr w:type="spellStart"/>
-      <w:r>
-        <w:rPr>
-          <w:rFonts w:ascii="Arial" w:hAnsi="Arial" w:cs="Arial"/>
-          <w:color w:val="222222"/>
-          <w:sz w:val="20"/>
-          <w:szCs w:val="20"/>
-        </w:rPr>
-        <w:t>Ruark</w:t>
-      </w:r>
-      <w:proofErr w:type="spellEnd"/>
-      <w:r>
-        <w:rPr>
-          <w:rFonts w:ascii="Arial" w:hAnsi="Arial" w:cs="Arial"/>
-          <w:color w:val="222222"/>
-          <w:sz w:val="20"/>
-          <w:szCs w:val="20"/>
-        </w:rPr>
-        <w:t xml:space="preserve"> E et al. Accurate clinical detection of exon copy number variants in a targeted NGS panel using </w:t>
-      </w:r>
-      <w:proofErr w:type="spellStart"/>
-      <w:r>
-        <w:rPr>
-          <w:rFonts w:ascii="Arial" w:hAnsi="Arial" w:cs="Arial"/>
-          <w:color w:val="222222"/>
-          <w:sz w:val="20"/>
-          <w:szCs w:val="20"/>
-        </w:rPr>
-        <w:t>DECoN</w:t>
-      </w:r>
-      <w:proofErr w:type="spellEnd"/>
-      <w:r>
-        <w:rPr>
-          <w:rFonts w:ascii="Arial" w:hAnsi="Arial" w:cs="Arial"/>
-          <w:color w:val="222222"/>
-          <w:sz w:val="20"/>
-          <w:szCs w:val="20"/>
-        </w:rPr>
-        <w:t xml:space="preserve"> </w:t>
+        <w:t xml:space="preserve">Fowler A, Mahamdallie S, Ruark E et al. Accurate clinical detection of exon copy number variants in a targeted NGS panel using DECoN </w:t>
       </w:r>
     </w:p>
     <w:p>
@@ -1413,45 +1223,14 @@
           <w:szCs w:val="20"/>
         </w:rPr>
       </w:pPr>
-      <w:proofErr w:type="spellStart"/>
-      <w:r>
-        <w:rPr>
-          <w:rFonts w:ascii="Arial" w:hAnsi="Arial" w:cs="Arial"/>
-          <w:color w:val="222222"/>
-          <w:sz w:val="20"/>
-          <w:szCs w:val="20"/>
-        </w:rPr>
-        <w:t>Wellcome</w:t>
-      </w:r>
-      <w:proofErr w:type="spellEnd"/>
-      <w:r>
-        <w:rPr>
-          <w:rFonts w:ascii="Arial" w:hAnsi="Arial" w:cs="Arial"/>
-          <w:color w:val="222222"/>
-          <w:sz w:val="20"/>
-          <w:szCs w:val="20"/>
-        </w:rPr>
-        <w:t xml:space="preserve"> Open Research 2016, 1:20 (</w:t>
-      </w:r>
-      <w:proofErr w:type="spellStart"/>
-      <w:r>
-        <w:rPr>
-          <w:rFonts w:ascii="Arial" w:hAnsi="Arial" w:cs="Arial"/>
-          <w:color w:val="222222"/>
-          <w:sz w:val="20"/>
-          <w:szCs w:val="20"/>
-        </w:rPr>
-        <w:t>doi</w:t>
-      </w:r>
-      <w:proofErr w:type="spellEnd"/>
-      <w:r>
-        <w:rPr>
-          <w:rFonts w:ascii="Arial" w:hAnsi="Arial" w:cs="Arial"/>
-          <w:color w:val="222222"/>
-          <w:sz w:val="20"/>
-          <w:szCs w:val="20"/>
-        </w:rPr>
-        <w:t>: 10.12688/wellcomeopenres.10069.1)</w:t>
+      <w:r>
+        <w:rPr>
+          <w:rFonts w:ascii="Arial" w:hAnsi="Arial" w:cs="Arial"/>
+          <w:color w:val="222222"/>
+          <w:sz w:val="20"/>
+          <w:szCs w:val="20"/>
+        </w:rPr>
+        <w:t>Wellcome Open Research 2016, 1:20 (doi: 10.12688/wellcomeopenres.10069.1)</w:t>
       </w:r>
     </w:p>
     <w:p>
@@ -1486,30 +1265,8 @@
         </w:rPr>
         <w:t>בכבוד רב,</w:t>
       </w:r>
-    </w:p>
-    <w:p>
-      <w:pPr>
-        <w:shd w:val="clear" w:color="auto" w:fill="FFFFFF"/>
-        <w:ind w:left="643"/>
-        <w:rPr>
-          <w:rFonts w:ascii="Arial" w:eastAsia="Helvetica" w:hAnsi="Arial" w:cs="Arial"/>
-          <w:color w:val="222222"/>
-          <w:sz w:val="20"/>
-          <w:szCs w:val="20"/>
-        </w:rPr>
-      </w:pPr>
-    </w:p>
-    <w:p>
-      <w:pPr>
-        <w:shd w:val="clear" w:color="auto" w:fill="FFFFFF"/>
-        <w:ind w:left="643"/>
-        <w:rPr>
-          <w:rFonts w:ascii="Arial" w:eastAsia="Helvetica" w:hAnsi="Arial" w:cs="Arial"/>
-          <w:color w:val="222222"/>
-          <w:sz w:val="22"/>
-          <w:szCs w:val="22"/>
-        </w:rPr>
-      </w:pPr>
+      <w:bookmarkStart w:id="0" w:name="_GoBack"/>
+      <w:bookmarkEnd w:id="0"/>
     </w:p>
     <w:p>
       <w:pPr>
@@ -1551,7 +1308,6 @@
           <w:szCs w:val="20"/>
           <w:rtl/>
         </w:rPr>
-        <w:lastRenderedPageBreak/>
         <w:t>מנהלת גנטיקה מולקולרית                                                        מנהלת מכון רקאנטי לגנטיקה</w:t>
       </w:r>
     </w:p>
@@ -2438,7 +2194,7 @@
 </file>
 
 <file path=customXml/itemProps1.xml><?xml version="1.0" encoding="utf-8"?>
-<ds:datastoreItem xmlns:ds="http://schemas.openxmlformats.org/officeDocument/2006/customXml" ds:itemID="{44BF0DDE-385F-4475-B8EE-34990E728883}">
+<ds:datastoreItem xmlns:ds="http://schemas.openxmlformats.org/officeDocument/2006/customXml" ds:itemID="{1E0E7067-BAD5-473E-8863-D79F034A68C5}">
   <ds:schemaRefs>
     <ds:schemaRef ds:uri="http://schemas.openxmlformats.org/officeDocument/2006/bibliography"/>
   </ds:schemaRefs>

--- a/Script/docs/word_templates/Belinson/template_norm.docx
+++ b/Script/docs/word_templates/Belinson/template_norm.docx
@@ -417,7 +417,29 @@
           <w:szCs w:val="20"/>
           <w:rtl/>
         </w:rPr>
-        <w:t>להלן תוצאות בדיקת דנ"א לנשאות של מחלות תורשתיות הנפוצות באוכלוסיות השונות בישראל בשיטת</w:t>
+        <w:t xml:space="preserve">להלן תוצאות בדיקת דנ"א </w:t>
+      </w:r>
+      <w:proofErr w:type="spellStart"/>
+      <w:r>
+        <w:rPr>
+          <w:rFonts w:ascii="Arial" w:hAnsi="Arial" w:cs="Arial"/>
+          <w:color w:val="222222"/>
+          <w:sz w:val="20"/>
+          <w:szCs w:val="20"/>
+          <w:rtl/>
+        </w:rPr>
+        <w:t>לנשאות</w:t>
+      </w:r>
+      <w:proofErr w:type="spellEnd"/>
+      <w:r>
+        <w:rPr>
+          <w:rFonts w:ascii="Arial" w:hAnsi="Arial" w:cs="Arial"/>
+          <w:color w:val="222222"/>
+          <w:sz w:val="20"/>
+          <w:szCs w:val="20"/>
+          <w:rtl/>
+        </w:rPr>
+        <w:t xml:space="preserve"> של מחלות תורשתיות הנפוצות באוכלוסיות השונות בישראל בשיטת</w:t>
       </w:r>
       <w:r>
         <w:rPr>
@@ -500,7 +522,33 @@
           <w:szCs w:val="20"/>
           <w:rtl/>
         </w:rPr>
-        <w:t xml:space="preserve">לא נמצאה עדות לנשאות מוטציות בגנים למחלות שנבדקו בבדיקה. </w:t>
+        <w:t xml:space="preserve">לא נמצאה עדות </w:t>
+      </w:r>
+      <w:proofErr w:type="spellStart"/>
+      <w:r>
+        <w:rPr>
+          <w:rFonts w:ascii="Arial" w:hAnsi="Arial" w:cs="Arial"/>
+          <w:b/>
+          <w:bCs/>
+          <w:color w:val="222222"/>
+          <w:sz w:val="20"/>
+          <w:szCs w:val="20"/>
+          <w:rtl/>
+        </w:rPr>
+        <w:t>לנשאות</w:t>
+      </w:r>
+      <w:proofErr w:type="spellEnd"/>
+      <w:r>
+        <w:rPr>
+          <w:rFonts w:ascii="Arial" w:hAnsi="Arial" w:cs="Arial"/>
+          <w:b/>
+          <w:bCs/>
+          <w:color w:val="222222"/>
+          <w:sz w:val="20"/>
+          <w:szCs w:val="20"/>
+          <w:rtl/>
+        </w:rPr>
+        <w:t xml:space="preserve"> מוטציות בגנים למחלות שנבדקו בבדיקה. </w:t>
       </w:r>
     </w:p>
     <w:p>
@@ -554,8 +602,20 @@
           <w:szCs w:val="20"/>
           <w:rtl/>
         </w:rPr>
-        <w:t>הבדיקה אינה כוללת את בירור לנשאות</w:t>
-      </w:r>
+        <w:t xml:space="preserve">הבדיקה אינה כוללת את בירור </w:t>
+      </w:r>
+      <w:proofErr w:type="spellStart"/>
+      <w:r>
+        <w:rPr>
+          <w:rFonts w:ascii="Arial" w:hAnsi="Arial" w:cs="Arial"/>
+          <w:color w:val="222222"/>
+          <w:sz w:val="20"/>
+          <w:szCs w:val="20"/>
+          <w:rtl/>
+        </w:rPr>
+        <w:t>לנשאות</w:t>
+      </w:r>
+      <w:proofErr w:type="spellEnd"/>
       <w:r>
         <w:rPr>
           <w:rFonts w:ascii="Arial" w:hAnsi="Arial" w:cs="Arial"/>
@@ -674,7 +734,51 @@
           <w:szCs w:val="20"/>
           <w:rtl/>
         </w:rPr>
-        <w:t>הבדיקה אינה מגלה את כל השינויים האפשריים בגנים למחלות שמופיעות ברשימה. שינוים נוספים בגנים אלו או גנים אחרים ניתן לבדוק בשיטת ריצוף מלא של הגן, ריצוף כלל אקזומי/גנומי ובדיקת חסרים/תוספות בשיטת </w:t>
+        <w:t xml:space="preserve">הבדיקה אינה מגלה את כל השינויים האפשריים בגנים למחלות שמופיעות ברשימה. שינוים נוספים בגנים אלו או גנים אחרים ניתן לבדוק בשיטת ריצוף מלא של הגן, ריצוף כלל </w:t>
+      </w:r>
+      <w:proofErr w:type="spellStart"/>
+      <w:r>
+        <w:rPr>
+          <w:rFonts w:ascii="Arial" w:hAnsi="Arial" w:cs="Arial"/>
+          <w:color w:val="222222"/>
+          <w:sz w:val="20"/>
+          <w:szCs w:val="20"/>
+          <w:rtl/>
+        </w:rPr>
+        <w:t>אקזומי</w:t>
+      </w:r>
+      <w:proofErr w:type="spellEnd"/>
+      <w:r>
+        <w:rPr>
+          <w:rFonts w:ascii="Arial" w:hAnsi="Arial" w:cs="Arial"/>
+          <w:color w:val="222222"/>
+          <w:sz w:val="20"/>
+          <w:szCs w:val="20"/>
+          <w:rtl/>
+        </w:rPr>
+        <w:t>/</w:t>
+      </w:r>
+      <w:proofErr w:type="spellStart"/>
+      <w:r>
+        <w:rPr>
+          <w:rFonts w:ascii="Arial" w:hAnsi="Arial" w:cs="Arial"/>
+          <w:color w:val="222222"/>
+          <w:sz w:val="20"/>
+          <w:szCs w:val="20"/>
+          <w:rtl/>
+        </w:rPr>
+        <w:t>גנומי</w:t>
+      </w:r>
+      <w:proofErr w:type="spellEnd"/>
+      <w:r>
+        <w:rPr>
+          <w:rFonts w:ascii="Arial" w:hAnsi="Arial" w:cs="Arial"/>
+          <w:color w:val="222222"/>
+          <w:sz w:val="20"/>
+          <w:szCs w:val="20"/>
+          <w:rtl/>
+        </w:rPr>
+        <w:t xml:space="preserve"> ובדיקת חסרים/תוספות בשיטת </w:t>
       </w:r>
       <w:r>
         <w:rPr>
@@ -752,17 +856,18 @@
         <w:rPr>
           <w:rFonts w:ascii="Arial" w:eastAsia="Helvetica" w:hAnsi="Arial" w:cs="Arial"/>
           <w:color w:val="222222"/>
-          <w:sz w:val="20"/>
-          <w:szCs w:val="20"/>
-          <w:rtl/>
-        </w:rPr>
-      </w:pPr>
-      <w:r>
-        <w:rPr>
-          <w:rFonts w:ascii="Arial" w:hAnsi="Arial" w:cs="Arial"/>
-          <w:color w:val="222222"/>
-          <w:sz w:val="20"/>
-          <w:szCs w:val="20"/>
+          <w:sz w:val="18"/>
+          <w:szCs w:val="18"/>
+          <w:rtl/>
+        </w:rPr>
+      </w:pPr>
+      <w:bookmarkStart w:id="0" w:name="_GoBack"/>
+      <w:r>
+        <w:rPr>
+          <w:rFonts w:ascii="Arial" w:hAnsi="Arial" w:cs="Arial"/>
+          <w:color w:val="222222"/>
+          <w:sz w:val="18"/>
+          <w:szCs w:val="18"/>
           <w:rtl/>
         </w:rPr>
         <w:t>מומלץ לשמור תוצאות אלו ו</w:t>
@@ -771,8 +876,8 @@
         <w:rPr>
           <w:rFonts w:ascii="Arial" w:eastAsia="Tahoma" w:hAnsi="Arial" w:cs="Arial"/>
           <w:color w:val="222222"/>
-          <w:sz w:val="20"/>
-          <w:szCs w:val="20"/>
+          <w:sz w:val="18"/>
+          <w:szCs w:val="18"/>
           <w:rtl/>
         </w:rPr>
         <w:t>לפני</w:t>
@@ -781,8 +886,8 @@
         <w:rPr>
           <w:rFonts w:ascii="Arial" w:eastAsia="Helvetica" w:hAnsi="Arial" w:cs="Arial"/>
           <w:color w:val="222222"/>
-          <w:sz w:val="20"/>
-          <w:szCs w:val="20"/>
+          <w:sz w:val="18"/>
+          <w:szCs w:val="18"/>
           <w:rtl/>
         </w:rPr>
         <w:t xml:space="preserve"> </w:t>
@@ -791,8 +896,8 @@
         <w:rPr>
           <w:rFonts w:ascii="Arial" w:eastAsia="Tahoma" w:hAnsi="Arial" w:cs="Arial"/>
           <w:color w:val="222222"/>
-          <w:sz w:val="20"/>
-          <w:szCs w:val="20"/>
+          <w:sz w:val="18"/>
+          <w:szCs w:val="18"/>
           <w:rtl/>
         </w:rPr>
         <w:t>כל</w:t>
@@ -801,8 +906,8 @@
         <w:rPr>
           <w:rFonts w:ascii="Arial" w:eastAsia="Helvetica" w:hAnsi="Arial" w:cs="Arial"/>
           <w:color w:val="222222"/>
-          <w:sz w:val="20"/>
-          <w:szCs w:val="20"/>
+          <w:sz w:val="18"/>
+          <w:szCs w:val="18"/>
           <w:rtl/>
         </w:rPr>
         <w:t xml:space="preserve"> </w:t>
@@ -811,8 +916,8 @@
         <w:rPr>
           <w:rFonts w:ascii="Arial" w:eastAsia="Tahoma" w:hAnsi="Arial" w:cs="Arial"/>
           <w:color w:val="222222"/>
-          <w:sz w:val="20"/>
-          <w:szCs w:val="20"/>
+          <w:sz w:val="18"/>
+          <w:szCs w:val="18"/>
           <w:rtl/>
         </w:rPr>
         <w:t>הריון</w:t>
@@ -821,8 +926,8 @@
         <w:rPr>
           <w:rFonts w:ascii="Arial" w:eastAsia="Helvetica" w:hAnsi="Arial" w:cs="Arial"/>
           <w:color w:val="222222"/>
-          <w:sz w:val="20"/>
-          <w:szCs w:val="20"/>
+          <w:sz w:val="18"/>
+          <w:szCs w:val="18"/>
           <w:rtl/>
         </w:rPr>
         <w:t xml:space="preserve"> </w:t>
@@ -831,8 +936,8 @@
         <w:rPr>
           <w:rFonts w:ascii="Arial" w:eastAsia="Tahoma" w:hAnsi="Arial" w:cs="Arial"/>
           <w:color w:val="222222"/>
-          <w:sz w:val="20"/>
-          <w:szCs w:val="20"/>
+          <w:sz w:val="18"/>
+          <w:szCs w:val="18"/>
           <w:rtl/>
         </w:rPr>
         <w:t>יש</w:t>
@@ -841,8 +946,8 @@
         <w:rPr>
           <w:rFonts w:ascii="Arial" w:eastAsia="Helvetica" w:hAnsi="Arial" w:cs="Arial"/>
           <w:color w:val="222222"/>
-          <w:sz w:val="20"/>
-          <w:szCs w:val="20"/>
+          <w:sz w:val="18"/>
+          <w:szCs w:val="18"/>
           <w:rtl/>
         </w:rPr>
         <w:t xml:space="preserve"> </w:t>
@@ -851,8 +956,8 @@
         <w:rPr>
           <w:rFonts w:ascii="Arial" w:eastAsia="Tahoma" w:hAnsi="Arial" w:cs="Arial"/>
           <w:color w:val="222222"/>
-          <w:sz w:val="20"/>
-          <w:szCs w:val="20"/>
+          <w:sz w:val="18"/>
+          <w:szCs w:val="18"/>
           <w:rtl/>
         </w:rPr>
         <w:t>להתעדכן</w:t>
@@ -861,8 +966,8 @@
         <w:rPr>
           <w:rFonts w:ascii="Arial" w:eastAsia="Helvetica" w:hAnsi="Arial" w:cs="Arial"/>
           <w:color w:val="222222"/>
-          <w:sz w:val="20"/>
-          <w:szCs w:val="20"/>
+          <w:sz w:val="18"/>
+          <w:szCs w:val="18"/>
           <w:rtl/>
         </w:rPr>
         <w:t xml:space="preserve"> </w:t>
@@ -871,8 +976,8 @@
         <w:rPr>
           <w:rFonts w:ascii="Arial" w:eastAsia="Tahoma" w:hAnsi="Arial" w:cs="Arial"/>
           <w:color w:val="222222"/>
-          <w:sz w:val="20"/>
-          <w:szCs w:val="20"/>
+          <w:sz w:val="18"/>
+          <w:szCs w:val="18"/>
           <w:rtl/>
         </w:rPr>
         <w:t>לגבי</w:t>
@@ -881,8 +986,8 @@
         <w:rPr>
           <w:rFonts w:ascii="Arial" w:eastAsia="Helvetica" w:hAnsi="Arial" w:cs="Arial"/>
           <w:color w:val="222222"/>
-          <w:sz w:val="20"/>
-          <w:szCs w:val="20"/>
+          <w:sz w:val="18"/>
+          <w:szCs w:val="18"/>
           <w:rtl/>
         </w:rPr>
         <w:t xml:space="preserve"> </w:t>
@@ -891,8 +996,8 @@
         <w:rPr>
           <w:rFonts w:ascii="Arial" w:eastAsia="Tahoma" w:hAnsi="Arial" w:cs="Arial"/>
           <w:color w:val="222222"/>
-          <w:sz w:val="20"/>
-          <w:szCs w:val="20"/>
+          <w:sz w:val="18"/>
+          <w:szCs w:val="18"/>
           <w:rtl/>
         </w:rPr>
         <w:t>חידושים</w:t>
@@ -901,8 +1006,8 @@
         <w:rPr>
           <w:rFonts w:ascii="Arial" w:eastAsia="Helvetica" w:hAnsi="Arial" w:cs="Arial"/>
           <w:color w:val="222222"/>
-          <w:sz w:val="20"/>
-          <w:szCs w:val="20"/>
+          <w:sz w:val="18"/>
+          <w:szCs w:val="18"/>
           <w:rtl/>
         </w:rPr>
         <w:t xml:space="preserve"> </w:t>
@@ -911,8 +1016,8 @@
         <w:rPr>
           <w:rFonts w:ascii="Arial" w:eastAsia="Tahoma" w:hAnsi="Arial" w:cs="Arial"/>
           <w:color w:val="222222"/>
-          <w:sz w:val="20"/>
-          <w:szCs w:val="20"/>
+          <w:sz w:val="18"/>
+          <w:szCs w:val="18"/>
           <w:rtl/>
         </w:rPr>
         <w:t>בבדיקות</w:t>
@@ -921,8 +1026,8 @@
         <w:rPr>
           <w:rFonts w:ascii="Arial" w:eastAsia="Helvetica" w:hAnsi="Arial" w:cs="Arial"/>
           <w:color w:val="222222"/>
-          <w:sz w:val="20"/>
-          <w:szCs w:val="20"/>
+          <w:sz w:val="18"/>
+          <w:szCs w:val="18"/>
           <w:rtl/>
         </w:rPr>
         <w:t xml:space="preserve"> סקר גנטיות למחלות נוספות או </w:t>
@@ -931,8 +1036,8 @@
         <w:rPr>
           <w:rFonts w:ascii="Arial" w:eastAsia="Tahoma" w:hAnsi="Arial" w:cs="Arial"/>
           <w:color w:val="222222"/>
-          <w:sz w:val="20"/>
-          <w:szCs w:val="20"/>
+          <w:sz w:val="18"/>
+          <w:szCs w:val="18"/>
           <w:rtl/>
         </w:rPr>
         <w:t>מוטציות</w:t>
@@ -941,8 +1046,8 @@
         <w:rPr>
           <w:rFonts w:ascii="Arial" w:eastAsia="Helvetica" w:hAnsi="Arial" w:cs="Arial"/>
           <w:color w:val="222222"/>
-          <w:sz w:val="20"/>
-          <w:szCs w:val="20"/>
+          <w:sz w:val="18"/>
+          <w:szCs w:val="18"/>
           <w:rtl/>
         </w:rPr>
         <w:t xml:space="preserve"> </w:t>
@@ -951,8 +1056,8 @@
         <w:rPr>
           <w:rFonts w:ascii="Arial" w:eastAsia="Tahoma" w:hAnsi="Arial" w:cs="Arial"/>
           <w:color w:val="222222"/>
-          <w:sz w:val="20"/>
-          <w:szCs w:val="20"/>
+          <w:sz w:val="18"/>
+          <w:szCs w:val="18"/>
           <w:rtl/>
         </w:rPr>
         <w:t>חדשות בגנים</w:t>
@@ -961,8 +1066,8 @@
         <w:rPr>
           <w:rFonts w:ascii="Arial" w:eastAsia="Helvetica" w:hAnsi="Arial" w:cs="Arial"/>
           <w:color w:val="222222"/>
-          <w:sz w:val="20"/>
-          <w:szCs w:val="20"/>
+          <w:sz w:val="18"/>
+          <w:szCs w:val="18"/>
           <w:rtl/>
         </w:rPr>
         <w:t xml:space="preserve"> </w:t>
@@ -971,8 +1076,8 @@
         <w:rPr>
           <w:rFonts w:ascii="Arial" w:eastAsia="Tahoma" w:hAnsi="Arial" w:cs="Arial"/>
           <w:color w:val="222222"/>
-          <w:sz w:val="20"/>
-          <w:szCs w:val="20"/>
+          <w:sz w:val="18"/>
+          <w:szCs w:val="18"/>
           <w:rtl/>
         </w:rPr>
         <w:t>למחלות</w:t>
@@ -981,8 +1086,8 @@
         <w:rPr>
           <w:rFonts w:ascii="Arial" w:eastAsia="Helvetica" w:hAnsi="Arial" w:cs="Arial"/>
           <w:color w:val="222222"/>
-          <w:sz w:val="20"/>
-          <w:szCs w:val="20"/>
+          <w:sz w:val="18"/>
+          <w:szCs w:val="18"/>
           <w:rtl/>
         </w:rPr>
         <w:t xml:space="preserve"> שנבדקו</w:t>
@@ -991,8 +1096,8 @@
         <w:rPr>
           <w:rFonts w:ascii="Arial" w:hAnsi="Arial" w:cs="Arial"/>
           <w:color w:val="222222"/>
-          <w:sz w:val="20"/>
-          <w:szCs w:val="20"/>
+          <w:sz w:val="18"/>
+          <w:szCs w:val="18"/>
           <w:rtl/>
         </w:rPr>
         <w:t>.</w:t>
@@ -1010,16 +1115,16 @@
         <w:rPr>
           <w:rFonts w:ascii="Arial" w:eastAsia="Helvetica" w:hAnsi="Arial" w:cs="Arial"/>
           <w:color w:val="222222"/>
-          <w:sz w:val="20"/>
-          <w:szCs w:val="20"/>
-        </w:rPr>
-      </w:pPr>
-      <w:r>
-        <w:rPr>
-          <w:rFonts w:ascii="Arial" w:hAnsi="Arial" w:cs="Arial"/>
-          <w:color w:val="222222"/>
-          <w:sz w:val="20"/>
-          <w:szCs w:val="20"/>
+          <w:sz w:val="18"/>
+          <w:szCs w:val="18"/>
+        </w:rPr>
+      </w:pPr>
+      <w:r>
+        <w:rPr>
+          <w:rFonts w:ascii="Arial" w:hAnsi="Arial" w:cs="Arial"/>
+          <w:color w:val="222222"/>
+          <w:sz w:val="18"/>
+          <w:szCs w:val="18"/>
           <w:rtl/>
         </w:rPr>
         <w:t>במידה וקיים סיפור משפחתי של פיגור שכלי, אוטיזם, נכות, מום, ליקוי שמיעה, עיוורון, מחלה גנטית, יש לפנות ליעוץ גנטי עם מסמכים רפואיים רלוונטיים.</w:t>
@@ -1037,16 +1142,16 @@
         <w:rPr>
           <w:rFonts w:ascii="Arial" w:eastAsia="Helvetica" w:hAnsi="Arial" w:cs="Arial"/>
           <w:color w:val="222222"/>
-          <w:sz w:val="20"/>
-          <w:szCs w:val="20"/>
-        </w:rPr>
-      </w:pPr>
-      <w:r>
-        <w:rPr>
-          <w:rFonts w:ascii="Arial" w:hAnsi="Arial" w:cs="Arial"/>
-          <w:color w:val="222222"/>
-          <w:sz w:val="20"/>
-          <w:szCs w:val="20"/>
+          <w:sz w:val="18"/>
+          <w:szCs w:val="18"/>
+        </w:rPr>
+      </w:pPr>
+      <w:r>
+        <w:rPr>
+          <w:rFonts w:ascii="Arial" w:hAnsi="Arial" w:cs="Arial"/>
+          <w:color w:val="222222"/>
+          <w:sz w:val="18"/>
+          <w:szCs w:val="18"/>
           <w:rtl/>
         </w:rPr>
         <w:t>ברצוננו להזכירך, שהבדיקות לאיתור נשאים הינן בדיקות סינון בלבד, ותוצאות הבדיקות כשלעצמן אינן ראיה סופית ו/או מוחלטת לאי הופעת מחלה כשלהי.</w:t>
@@ -1064,19 +1169,41 @@
         <w:rPr>
           <w:rFonts w:ascii="Arial" w:eastAsia="Helvetica" w:hAnsi="Arial" w:cs="Arial"/>
           <w:color w:val="222222"/>
-          <w:sz w:val="20"/>
-          <w:szCs w:val="20"/>
-        </w:rPr>
-      </w:pPr>
-      <w:r>
-        <w:rPr>
-          <w:rFonts w:ascii="Arial" w:hAnsi="Arial" w:cs="Arial"/>
-          <w:color w:val="222222"/>
-          <w:sz w:val="20"/>
-          <w:szCs w:val="20"/>
-          <w:rtl/>
-        </w:rPr>
-        <w:t>על פי חוק, הסבר בדבר המשמעות תוצאות הבדיקות, יינתן על ידי רופא/ה גנטיקאי/ת או יועץ/ת גנטי/ת.</w:t>
+          <w:sz w:val="18"/>
+          <w:szCs w:val="18"/>
+        </w:rPr>
+      </w:pPr>
+      <w:r>
+        <w:rPr>
+          <w:rFonts w:ascii="Arial" w:hAnsi="Arial" w:cs="Arial"/>
+          <w:color w:val="222222"/>
+          <w:sz w:val="18"/>
+          <w:szCs w:val="18"/>
+          <w:rtl/>
+        </w:rPr>
+        <w:t xml:space="preserve">על פי חוק, הסבר בדבר המשמעות תוצאות הבדיקות, יינתן על ידי רופא/ה </w:t>
+      </w:r>
+      <w:proofErr w:type="spellStart"/>
+      <w:r>
+        <w:rPr>
+          <w:rFonts w:ascii="Arial" w:hAnsi="Arial" w:cs="Arial"/>
+          <w:color w:val="222222"/>
+          <w:sz w:val="18"/>
+          <w:szCs w:val="18"/>
+          <w:rtl/>
+        </w:rPr>
+        <w:t>גנטיקאי</w:t>
+      </w:r>
+      <w:proofErr w:type="spellEnd"/>
+      <w:r>
+        <w:rPr>
+          <w:rFonts w:ascii="Arial" w:hAnsi="Arial" w:cs="Arial"/>
+          <w:color w:val="222222"/>
+          <w:sz w:val="18"/>
+          <w:szCs w:val="18"/>
+          <w:rtl/>
+        </w:rPr>
+        <w:t>/ת או יועץ/ת גנטי/ת.</w:t>
       </w:r>
     </w:p>
     <w:p>
@@ -1091,16 +1218,16 @@
         <w:rPr>
           <w:rFonts w:ascii="Arial" w:eastAsia="Helvetica" w:hAnsi="Arial" w:cs="Arial"/>
           <w:color w:val="222222"/>
-          <w:sz w:val="20"/>
-          <w:szCs w:val="20"/>
-        </w:rPr>
-      </w:pPr>
-      <w:r>
-        <w:rPr>
-          <w:rFonts w:ascii="Arial" w:hAnsi="Arial" w:cs="Arial"/>
-          <w:color w:val="222222"/>
-          <w:sz w:val="20"/>
-          <w:szCs w:val="20"/>
+          <w:sz w:val="18"/>
+          <w:szCs w:val="18"/>
+        </w:rPr>
+      </w:pPr>
+      <w:r>
+        <w:rPr>
+          <w:rFonts w:ascii="Arial" w:hAnsi="Arial" w:cs="Arial"/>
+          <w:color w:val="222222"/>
+          <w:sz w:val="18"/>
+          <w:szCs w:val="18"/>
           <w:rtl/>
         </w:rPr>
         <w:t>יש להעביר תוכן המכתב לידיעת הרופא המטפל</w:t>
@@ -1118,16 +1245,16 @@
         <w:rPr>
           <w:rFonts w:ascii="Arial" w:eastAsia="Helvetica" w:hAnsi="Arial" w:cs="Arial"/>
           <w:color w:val="222222"/>
-          <w:sz w:val="18"/>
-          <w:szCs w:val="18"/>
-        </w:rPr>
-      </w:pPr>
-      <w:r>
-        <w:rPr>
-          <w:rFonts w:ascii="Arial" w:hAnsi="Arial" w:cs="Arial"/>
-          <w:color w:val="222222"/>
-          <w:sz w:val="20"/>
-          <w:szCs w:val="20"/>
+          <w:sz w:val="16"/>
+          <w:szCs w:val="16"/>
+        </w:rPr>
+      </w:pPr>
+      <w:r>
+        <w:rPr>
+          <w:rFonts w:ascii="Arial" w:hAnsi="Arial" w:cs="Arial"/>
+          <w:color w:val="222222"/>
+          <w:sz w:val="18"/>
+          <w:szCs w:val="18"/>
           <w:rtl/>
         </w:rPr>
         <w:t xml:space="preserve">הבדיקות בגנטיקה מולקולרית מבוססות על חומרים המיועדים למחקר בלבד. יתכנו בבדיקות אלו טעויות טכניות </w:t>
@@ -1136,8 +1263,8 @@
         <w:rPr>
           <w:rFonts w:ascii="Arial" w:hAnsi="Arial" w:cs="Arial"/>
           <w:color w:val="222222"/>
-          <w:sz w:val="18"/>
-          <w:szCs w:val="18"/>
+          <w:sz w:val="16"/>
+          <w:szCs w:val="16"/>
           <w:rtl/>
         </w:rPr>
         <w:t>שונות. אמינות הבדיקה כ-95%.</w:t>
@@ -1155,35 +1282,37 @@
         <w:rPr>
           <w:rFonts w:ascii="Arial" w:eastAsia="Helvetica" w:hAnsi="Arial" w:cs="Arial"/>
           <w:color w:val="222222"/>
-          <w:sz w:val="18"/>
-          <w:szCs w:val="18"/>
-        </w:rPr>
-      </w:pPr>
-      <w:r>
-        <w:rPr>
-          <w:rFonts w:ascii="Arial" w:hAnsi="Arial" w:cs="Arial"/>
-          <w:color w:val="222222"/>
-          <w:sz w:val="20"/>
-          <w:szCs w:val="20"/>
+          <w:sz w:val="16"/>
+          <w:szCs w:val="16"/>
+        </w:rPr>
+      </w:pPr>
+      <w:r>
+        <w:rPr>
+          <w:rFonts w:ascii="Arial" w:hAnsi="Arial" w:cs="Arial"/>
+          <w:color w:val="222222"/>
+          <w:sz w:val="18"/>
+          <w:szCs w:val="18"/>
           <w:rtl/>
         </w:rPr>
         <w:t xml:space="preserve">אנליזת חסרים גדולים בוצעה באמצעות תוכנת </w:t>
       </w:r>
-      <w:r>
-        <w:rPr>
-          <w:rFonts w:ascii="Arial" w:hAnsi="Arial" w:cs="Arial"/>
-          <w:color w:val="222222"/>
-          <w:sz w:val="20"/>
-          <w:szCs w:val="20"/>
+      <w:proofErr w:type="spellStart"/>
+      <w:r>
+        <w:rPr>
+          <w:rFonts w:ascii="Arial" w:hAnsi="Arial" w:cs="Arial"/>
+          <w:color w:val="222222"/>
+          <w:sz w:val="18"/>
+          <w:szCs w:val="18"/>
         </w:rPr>
         <w:t>DECoN</w:t>
       </w:r>
-      <w:r>
-        <w:rPr>
-          <w:rFonts w:ascii="Arial" w:hAnsi="Arial" w:cs="Arial"/>
-          <w:color w:val="222222"/>
-          <w:sz w:val="20"/>
-          <w:szCs w:val="20"/>
+      <w:proofErr w:type="spellEnd"/>
+      <w:r>
+        <w:rPr>
+          <w:rFonts w:ascii="Arial" w:hAnsi="Arial" w:cs="Arial"/>
+          <w:color w:val="222222"/>
+          <w:sz w:val="18"/>
+          <w:szCs w:val="18"/>
           <w:rtl/>
         </w:rPr>
         <w:t>,</w:t>
@@ -1197,18 +1326,78 @@
         <w:rPr>
           <w:rFonts w:ascii="Arial" w:hAnsi="Arial" w:cs="Arial"/>
           <w:color w:val="222222"/>
-          <w:sz w:val="20"/>
-          <w:szCs w:val="20"/>
-        </w:rPr>
-      </w:pPr>
-      <w:r>
-        <w:rPr>
-          <w:rFonts w:ascii="Arial" w:hAnsi="Arial" w:cs="Arial"/>
-          <w:color w:val="222222"/>
-          <w:sz w:val="20"/>
-          <w:szCs w:val="20"/>
-        </w:rPr>
-        <w:t xml:space="preserve">Fowler A, Mahamdallie S, Ruark E et al. Accurate clinical detection of exon copy number variants in a targeted NGS panel using DECoN </w:t>
+          <w:sz w:val="18"/>
+          <w:szCs w:val="18"/>
+        </w:rPr>
+      </w:pPr>
+      <w:r>
+        <w:rPr>
+          <w:rFonts w:ascii="Arial" w:hAnsi="Arial" w:cs="Arial"/>
+          <w:color w:val="222222"/>
+          <w:sz w:val="18"/>
+          <w:szCs w:val="18"/>
+        </w:rPr>
+        <w:t xml:space="preserve">Fowler A, </w:t>
+      </w:r>
+      <w:proofErr w:type="spellStart"/>
+      <w:r>
+        <w:rPr>
+          <w:rFonts w:ascii="Arial" w:hAnsi="Arial" w:cs="Arial"/>
+          <w:color w:val="222222"/>
+          <w:sz w:val="18"/>
+          <w:szCs w:val="18"/>
+        </w:rPr>
+        <w:t>Mahamdallie</w:t>
+      </w:r>
+      <w:proofErr w:type="spellEnd"/>
+      <w:r>
+        <w:rPr>
+          <w:rFonts w:ascii="Arial" w:hAnsi="Arial" w:cs="Arial"/>
+          <w:color w:val="222222"/>
+          <w:sz w:val="18"/>
+          <w:szCs w:val="18"/>
+        </w:rPr>
+        <w:t xml:space="preserve"> S, </w:t>
+      </w:r>
+      <w:proofErr w:type="spellStart"/>
+      <w:r>
+        <w:rPr>
+          <w:rFonts w:ascii="Arial" w:hAnsi="Arial" w:cs="Arial"/>
+          <w:color w:val="222222"/>
+          <w:sz w:val="18"/>
+          <w:szCs w:val="18"/>
+        </w:rPr>
+        <w:t>Ruark</w:t>
+      </w:r>
+      <w:proofErr w:type="spellEnd"/>
+      <w:r>
+        <w:rPr>
+          <w:rFonts w:ascii="Arial" w:hAnsi="Arial" w:cs="Arial"/>
+          <w:color w:val="222222"/>
+          <w:sz w:val="18"/>
+          <w:szCs w:val="18"/>
+        </w:rPr>
+        <w:t xml:space="preserve"> E et al. Accurate clinical detection of exon copy number variants in a targeted NGS panel using </w:t>
+      </w:r>
+      <w:proofErr w:type="spellStart"/>
+      <w:r>
+        <w:rPr>
+          <w:rFonts w:ascii="Arial" w:hAnsi="Arial" w:cs="Arial"/>
+          <w:color w:val="222222"/>
+          <w:sz w:val="18"/>
+          <w:szCs w:val="18"/>
+        </w:rPr>
+        <w:t>DECoN</w:t>
+      </w:r>
+      <w:proofErr w:type="spellEnd"/>
+      <w:r>
+        <w:rPr>
+          <w:rFonts w:ascii="Arial" w:hAnsi="Arial" w:cs="Arial"/>
+          <w:color w:val="222222"/>
+          <w:sz w:val="18"/>
+          <w:szCs w:val="18"/>
+        </w:rPr>
+        <w:t xml:space="preserve"> </w:t>
       </w:r>
     </w:p>
     <w:p>
@@ -1219,20 +1408,52 @@
         <w:rPr>
           <w:rFonts w:ascii="Arial" w:hAnsi="Arial" w:cs="Arial"/>
           <w:color w:val="222222"/>
-          <w:sz w:val="20"/>
-          <w:szCs w:val="20"/>
-        </w:rPr>
-      </w:pPr>
-      <w:r>
-        <w:rPr>
-          <w:rFonts w:ascii="Arial" w:hAnsi="Arial" w:cs="Arial"/>
-          <w:color w:val="222222"/>
-          <w:sz w:val="20"/>
-          <w:szCs w:val="20"/>
-        </w:rPr>
-        <w:t>Wellcome Open Research 2016, 1:20 (doi: 10.12688/wellcomeopenres.10069.1)</w:t>
-      </w:r>
-    </w:p>
+          <w:sz w:val="18"/>
+          <w:szCs w:val="18"/>
+        </w:rPr>
+      </w:pPr>
+      <w:proofErr w:type="spellStart"/>
+      <w:r>
+        <w:rPr>
+          <w:rFonts w:ascii="Arial" w:hAnsi="Arial" w:cs="Arial"/>
+          <w:color w:val="222222"/>
+          <w:sz w:val="18"/>
+          <w:szCs w:val="18"/>
+        </w:rPr>
+        <w:t>Wellcome</w:t>
+      </w:r>
+      <w:proofErr w:type="spellEnd"/>
+      <w:r>
+        <w:rPr>
+          <w:rFonts w:ascii="Arial" w:hAnsi="Arial" w:cs="Arial"/>
+          <w:color w:val="222222"/>
+          <w:sz w:val="18"/>
+          <w:szCs w:val="18"/>
+        </w:rPr>
+        <w:t xml:space="preserve"> Open Research 2016, 1:20 (</w:t>
+      </w:r>
+      <w:proofErr w:type="spellStart"/>
+      <w:r>
+        <w:rPr>
+          <w:rFonts w:ascii="Arial" w:hAnsi="Arial" w:cs="Arial"/>
+          <w:color w:val="222222"/>
+          <w:sz w:val="18"/>
+          <w:szCs w:val="18"/>
+        </w:rPr>
+        <w:t>doi</w:t>
+      </w:r>
+      <w:proofErr w:type="spellEnd"/>
+      <w:r>
+        <w:rPr>
+          <w:rFonts w:ascii="Arial" w:hAnsi="Arial" w:cs="Arial"/>
+          <w:color w:val="222222"/>
+          <w:sz w:val="18"/>
+          <w:szCs w:val="18"/>
+        </w:rPr>
+        <w:t>: 10.12688/wellcomeopenres.10069.1)</w:t>
+      </w:r>
+    </w:p>
+    <w:bookmarkEnd w:id="0"/>
     <w:p>
       <w:pPr>
         <w:shd w:val="clear" w:color="auto" w:fill="FFFFFF"/>
@@ -1265,8 +1486,6 @@
         </w:rPr>
         <w:t>בכבוד רב,</w:t>
       </w:r>
-      <w:bookmarkStart w:id="0" w:name="_GoBack"/>
-      <w:bookmarkEnd w:id="0"/>
     </w:p>
     <w:p>
       <w:pPr>
@@ -1308,7 +1527,29 @@
           <w:szCs w:val="20"/>
           <w:rtl/>
         </w:rPr>
-        <w:t>מנהלת גנטיקה מולקולרית                                                        מנהלת מכון רקאנטי לגנטיקה</w:t>
+        <w:t xml:space="preserve">מנהלת גנטיקה מולקולרית                                                        מנהלת מכון </w:t>
+      </w:r>
+      <w:proofErr w:type="spellStart"/>
+      <w:r>
+        <w:rPr>
+          <w:rFonts w:ascii="Arial" w:eastAsia="Helvetica" w:hAnsi="Arial" w:cs="Arial"/>
+          <w:color w:val="222222"/>
+          <w:sz w:val="20"/>
+          <w:szCs w:val="20"/>
+          <w:rtl/>
+        </w:rPr>
+        <w:t>רקאנטי</w:t>
+      </w:r>
+      <w:proofErr w:type="spellEnd"/>
+      <w:r>
+        <w:rPr>
+          <w:rFonts w:ascii="Arial" w:eastAsia="Helvetica" w:hAnsi="Arial" w:cs="Arial"/>
+          <w:color w:val="222222"/>
+          <w:sz w:val="20"/>
+          <w:szCs w:val="20"/>
+          <w:rtl/>
+        </w:rPr>
+        <w:t xml:space="preserve"> לגנטיקה</w:t>
       </w:r>
     </w:p>
     <w:sectPr>
@@ -2194,7 +2435,7 @@
 </file>
 
 <file path=customXml/itemProps1.xml><?xml version="1.0" encoding="utf-8"?>
-<ds:datastoreItem xmlns:ds="http://schemas.openxmlformats.org/officeDocument/2006/customXml" ds:itemID="{1E0E7067-BAD5-473E-8863-D79F034A68C5}">
+<ds:datastoreItem xmlns:ds="http://schemas.openxmlformats.org/officeDocument/2006/customXml" ds:itemID="{597A9D29-7B07-4608-839A-F7B6CF4267C9}">
   <ds:schemaRefs>
     <ds:schemaRef ds:uri="http://schemas.openxmlformats.org/officeDocument/2006/bibliography"/>
   </ds:schemaRefs>
